--- a/petalbox_img/Petalcontroller Setup Instructions.docx
+++ b/petalbox_img/Petalcontroller Setup Instructions.docx
@@ -101,42 +101,15 @@
       </w:r>
       <w:proofErr w:type="spellStart"/>
       <w:r>
-        <w:t>svn</w:t>
-      </w:r>
-      <w:proofErr w:type="spellEnd"/>
-      <w:r>
-        <w:t xml:space="preserve"> (</w:t>
+        <w:t>docDB</w:t>
+      </w:r>
+      <w:proofErr w:type="spellEnd"/>
+      <w:r>
+        <w:t xml:space="preserve"> and unzip:</w:t>
       </w:r>
       <w:r>
         <w:t xml:space="preserve"> </w:t>
       </w:r>
-      <w:proofErr w:type="spellStart"/>
-      <w:r>
-        <w:t>focalplane</w:t>
-      </w:r>
-      <w:proofErr w:type="spellEnd"/>
-      <w:r>
-        <w:t>/</w:t>
-      </w:r>
-      <w:proofErr w:type="spellStart"/>
-      <w:r>
-        <w:t>plate_control</w:t>
-      </w:r>
-      <w:proofErr w:type="spellEnd"/>
-      <w:r>
-        <w:t>/trunk/</w:t>
-      </w:r>
-      <w:proofErr w:type="spellStart"/>
-      <w:r>
-        <w:t>petalbox_img</w:t>
-      </w:r>
-      <w:proofErr w:type="spellEnd"/>
-      <w:r>
-        <w:t>)</w:t>
-      </w:r>
-      <w:r>
-        <w:t xml:space="preserve"> and unzip</w:t>
-      </w:r>
     </w:p>
     <w:p>
       <w:pPr>
@@ -146,357 +119,367 @@
           <w:b/>
         </w:rPr>
       </w:pPr>
-    </w:p>
-    <w:p>
-      <w:pPr>
-        <w:pStyle w:val="ListParagraph"/>
-        <w:numPr>
-          <w:ilvl w:val="1"/>
-          <w:numId w:val="1"/>
-        </w:numPr>
-        <w:rPr>
-          <w:b/>
-        </w:rPr>
-      </w:pPr>
-      <w:r>
-        <w:t>Load the image onto a 4</w:t>
-      </w:r>
-      <w:r>
-        <w:t xml:space="preserve"> GB or bigger formatted SD card via a program like Win32 disk imager</w:t>
-      </w:r>
-      <w:r>
-        <w:t xml:space="preserve"> or the </w:t>
-      </w:r>
-      <w:proofErr w:type="spellStart"/>
-      <w:r>
-        <w:t>dd</w:t>
-      </w:r>
-      <w:proofErr w:type="spellEnd"/>
-      <w:r>
-        <w:t xml:space="preserve"> command in </w:t>
-      </w:r>
-      <w:proofErr w:type="spellStart"/>
-      <w:r>
-        <w:t>linux</w:t>
-      </w:r>
-      <w:proofErr w:type="spellEnd"/>
-      <w:r>
-        <w:t>.</w:t>
-      </w:r>
-    </w:p>
-    <w:p>
-      <w:pPr>
-        <w:pStyle w:val="ListParagraph"/>
-        <w:ind w:left="1080"/>
-        <w:rPr>
-          <w:b/>
-        </w:rPr>
-      </w:pPr>
-    </w:p>
-    <w:p>
-      <w:pPr>
-        <w:pStyle w:val="ListParagraph"/>
-        <w:numPr>
-          <w:ilvl w:val="1"/>
-          <w:numId w:val="1"/>
-        </w:numPr>
-        <w:rPr>
-          <w:b/>
-        </w:rPr>
-      </w:pPr>
-      <w:r>
-        <w:t xml:space="preserve">Insert the SD card into a powered off </w:t>
-      </w:r>
-      <w:proofErr w:type="spellStart"/>
-      <w:r>
-        <w:t>beaglebone</w:t>
-      </w:r>
-      <w:proofErr w:type="spellEnd"/>
-      <w:r>
-        <w:t xml:space="preserve"> and power the device up.  You will see a back and forth shifting LED pattern which indi</w:t>
-      </w:r>
-      <w:r>
-        <w:t>cates that the image is being transferred (this will take ~</w:t>
-      </w:r>
-      <w:r>
-        <w:t>20</w:t>
-      </w:r>
-      <w:r>
-        <w:t xml:space="preserve"> </w:t>
-      </w:r>
-      <w:proofErr w:type="spellStart"/>
-      <w:r>
-        <w:t>mnutes</w:t>
-      </w:r>
-      <w:proofErr w:type="spellEnd"/>
-      <w:r>
-        <w:t>).</w:t>
-      </w:r>
-    </w:p>
-    <w:p>
-      <w:pPr>
-        <w:pStyle w:val="ListParagraph"/>
-        <w:ind w:left="1080"/>
-        <w:rPr>
-          <w:b/>
-        </w:rPr>
-      </w:pPr>
-    </w:p>
-    <w:p>
-      <w:pPr>
-        <w:pStyle w:val="ListParagraph"/>
-        <w:numPr>
-          <w:ilvl w:val="1"/>
-          <w:numId w:val="1"/>
-        </w:numPr>
-        <w:rPr>
-          <w:b/>
-        </w:rPr>
-      </w:pPr>
-      <w:r>
-        <w:t xml:space="preserve">When the LED pattern stops, turn the </w:t>
-      </w:r>
-      <w:proofErr w:type="spellStart"/>
-      <w:r>
-        <w:t>beaglebone</w:t>
-      </w:r>
-      <w:proofErr w:type="spellEnd"/>
-      <w:r>
-        <w:t xml:space="preserve"> off and remove the SD card.  Power it back on and your </w:t>
-      </w:r>
-      <w:proofErr w:type="spellStart"/>
-      <w:r>
-        <w:t>petalcontroller</w:t>
-      </w:r>
-      <w:proofErr w:type="spellEnd"/>
-      <w:r>
-        <w:t xml:space="preserve"> </w:t>
-      </w:r>
-      <w:r>
-        <w:t>can now</w:t>
-      </w:r>
-      <w:r>
-        <w:t xml:space="preserve"> be configured.</w:t>
-      </w:r>
-    </w:p>
-    <w:p>
-      <w:pPr>
-        <w:pStyle w:val="ListParagraph"/>
-        <w:ind w:left="1440"/>
-        <w:rPr>
-          <w:b/>
-        </w:rPr>
-      </w:pPr>
-    </w:p>
-    <w:p>
-      <w:pPr>
-        <w:pStyle w:val="ListParagraph"/>
-        <w:numPr>
-          <w:ilvl w:val="0"/>
-          <w:numId w:val="1"/>
-        </w:numPr>
-        <w:rPr>
-          <w:b/>
-        </w:rPr>
-      </w:pPr>
-      <w:r>
-        <w:rPr>
-          <w:b/>
-        </w:rPr>
-        <w:t xml:space="preserve">Configuring the </w:t>
-      </w:r>
-      <w:proofErr w:type="spellStart"/>
-      <w:r>
-        <w:rPr>
-          <w:b/>
-        </w:rPr>
-        <w:t>petalcontroller</w:t>
-      </w:r>
-      <w:proofErr w:type="spellEnd"/>
-    </w:p>
-    <w:p>
-      <w:pPr>
-        <w:pStyle w:val="ListParagraph"/>
-        <w:numPr>
-          <w:ilvl w:val="1"/>
-          <w:numId w:val="1"/>
-        </w:numPr>
-        <w:rPr>
-          <w:b/>
-        </w:rPr>
-      </w:pPr>
-      <w:r>
-        <w:t>All configuration settings are now found in /home/</w:t>
-      </w:r>
-      <w:proofErr w:type="spellStart"/>
-      <w:r>
-        <w:t>msdos</w:t>
-      </w:r>
-      <w:proofErr w:type="spellEnd"/>
-      <w:r>
-        <w:t>/</w:t>
-      </w:r>
-      <w:proofErr w:type="spellStart"/>
-      <w:r>
-        <w:t>dos_home</w:t>
-      </w:r>
-      <w:proofErr w:type="spellEnd"/>
-      <w:r>
-        <w:t>/</w:t>
-      </w:r>
-      <w:proofErr w:type="spellStart"/>
-      <w:r>
-        <w:t>dos_config</w:t>
-      </w:r>
-      <w:proofErr w:type="spellEnd"/>
-      <w:r>
-        <w:t xml:space="preserve">.  </w:t>
-      </w:r>
-      <w:r>
-        <w:t xml:space="preserve">The </w:t>
-      </w:r>
-      <w:proofErr w:type="spellStart"/>
-      <w:r>
-        <w:t>petalcontroller</w:t>
-      </w:r>
-      <w:proofErr w:type="spellEnd"/>
-      <w:r>
-        <w:t xml:space="preserve"> service now starts automatically and initializes the CAN channels/device overlays</w:t>
-      </w:r>
-      <w:r>
-        <w:t>/</w:t>
-      </w:r>
-      <w:proofErr w:type="spellStart"/>
-      <w:r>
-        <w:t>petalcontroller</w:t>
-      </w:r>
-      <w:proofErr w:type="spellEnd"/>
-      <w:r>
-        <w:t xml:space="preserve"> service</w:t>
-      </w:r>
-      <w:r>
-        <w:t xml:space="preserve">.  The following scripts/configuration files are no longer used and have been removed: </w:t>
-      </w:r>
-      <w:r>
-        <w:t xml:space="preserve">startpc.sh, </w:t>
-      </w:r>
-      <w:r>
-        <w:t xml:space="preserve">caninit.sh, caninit.py, devtree.py, devtree.sh, petalcontroller.ini, and </w:t>
-      </w:r>
-      <w:proofErr w:type="spellStart"/>
-      <w:r>
-        <w:t>petalcontroller.conf</w:t>
-      </w:r>
-      <w:proofErr w:type="spellEnd"/>
-      <w:r>
-        <w:t xml:space="preserve">.  </w:t>
-      </w:r>
-    </w:p>
-    <w:p>
-      <w:pPr>
-        <w:pStyle w:val="ListParagraph"/>
-        <w:ind w:left="1080"/>
-        <w:rPr>
-          <w:b/>
-        </w:rPr>
-      </w:pPr>
-    </w:p>
-    <w:p>
-      <w:pPr>
-        <w:pStyle w:val="ListParagraph"/>
-        <w:numPr>
-          <w:ilvl w:val="1"/>
-          <w:numId w:val="1"/>
-        </w:numPr>
-        <w:rPr>
-          <w:b/>
-        </w:rPr>
-      </w:pPr>
-      <w:r>
-        <w:t xml:space="preserve">Open </w:t>
-      </w:r>
-      <w:r>
-        <w:t>/home/</w:t>
-      </w:r>
-      <w:proofErr w:type="spellStart"/>
-      <w:r>
-        <w:t>msdos</w:t>
-      </w:r>
-      <w:proofErr w:type="spellEnd"/>
-      <w:r>
-        <w:t>/</w:t>
-      </w:r>
-      <w:proofErr w:type="spellStart"/>
-      <w:r>
-        <w:t>dos_home</w:t>
-      </w:r>
-      <w:proofErr w:type="spellEnd"/>
-      <w:r>
-        <w:t>/</w:t>
-      </w:r>
-      <w:proofErr w:type="spellStart"/>
-      <w:r>
-        <w:t>dos_config</w:t>
-      </w:r>
-      <w:proofErr w:type="spellEnd"/>
-      <w:r>
-        <w:t>/</w:t>
-      </w:r>
-      <w:proofErr w:type="spellStart"/>
-      <w:r>
-        <w:t>start_PETALCONTROLLER</w:t>
-      </w:r>
-      <w:proofErr w:type="spellEnd"/>
-      <w:r>
-        <w:t xml:space="preserve"> and </w:t>
-      </w:r>
-      <w:r>
-        <w:t>change</w:t>
-      </w:r>
-      <w:r>
-        <w:t xml:space="preserve"> the PC# for your device</w:t>
-      </w:r>
-      <w:r>
-        <w:t xml:space="preserve"> (see comments of this file for namespace)</w:t>
-      </w:r>
-      <w:r>
-        <w:t xml:space="preserve">.  </w:t>
-      </w:r>
-      <w:r>
-        <w:t>The fr</w:t>
-      </w:r>
-      <w:r>
-        <w:t xml:space="preserve">eshly flashed </w:t>
-      </w:r>
-      <w:proofErr w:type="spellStart"/>
-      <w:r>
-        <w:t>beaglebone</w:t>
-      </w:r>
-      <w:proofErr w:type="spellEnd"/>
-      <w:r>
-        <w:t xml:space="preserve"> will</w:t>
-      </w:r>
-      <w:r>
-        <w:t xml:space="preserve"> auto-start as PC99</w:t>
-      </w:r>
-      <w:r>
-        <w:t xml:space="preserve">.  The number 99 will be reserved for </w:t>
-      </w:r>
-      <w:r>
-        <w:t>newly flashed devices</w:t>
-      </w:r>
-      <w:r>
-        <w:t xml:space="preserve"> </w:t>
-      </w:r>
-      <w:r>
-        <w:t>to avoid disturbi</w:t>
-      </w:r>
-      <w:r>
-        <w:t>ng exis</w:t>
-      </w:r>
       <w:bookmarkStart w:id="0" w:name="_GoBack"/>
       <w:bookmarkEnd w:id="0"/>
       <w:r>
+        <w:t>https://desi.lbl.gov/DocDB/cgi-bin/private/ShowDocument?docid=2623</w:t>
+      </w:r>
+    </w:p>
+    <w:p>
+      <w:pPr>
+        <w:pStyle w:val="ListParagraph"/>
+        <w:ind w:left="1080"/>
+        <w:rPr>
+          <w:b/>
+        </w:rPr>
+      </w:pPr>
+    </w:p>
+    <w:p>
+      <w:pPr>
+        <w:pStyle w:val="ListParagraph"/>
+        <w:numPr>
+          <w:ilvl w:val="1"/>
+          <w:numId w:val="1"/>
+        </w:numPr>
+        <w:rPr>
+          <w:b/>
+        </w:rPr>
+      </w:pPr>
+      <w:r>
+        <w:t>Load the image onto a 4</w:t>
+      </w:r>
+      <w:r>
+        <w:t xml:space="preserve"> GB or bigger formatted SD card via a program like Win32 disk imager</w:t>
+      </w:r>
+      <w:r>
+        <w:t xml:space="preserve"> or the </w:t>
+      </w:r>
+      <w:proofErr w:type="spellStart"/>
+      <w:r>
+        <w:t>dd</w:t>
+      </w:r>
+      <w:proofErr w:type="spellEnd"/>
+      <w:r>
+        <w:t xml:space="preserve"> command in </w:t>
+      </w:r>
+      <w:proofErr w:type="spellStart"/>
+      <w:r>
+        <w:t>linux</w:t>
+      </w:r>
+      <w:proofErr w:type="spellEnd"/>
+      <w:r>
+        <w:t>.</w:t>
+      </w:r>
+    </w:p>
+    <w:p>
+      <w:pPr>
+        <w:pStyle w:val="ListParagraph"/>
+        <w:ind w:left="1080"/>
+        <w:rPr>
+          <w:b/>
+        </w:rPr>
+      </w:pPr>
+    </w:p>
+    <w:p>
+      <w:pPr>
+        <w:pStyle w:val="ListParagraph"/>
+        <w:numPr>
+          <w:ilvl w:val="1"/>
+          <w:numId w:val="1"/>
+        </w:numPr>
+        <w:rPr>
+          <w:b/>
+        </w:rPr>
+      </w:pPr>
+      <w:r>
+        <w:t xml:space="preserve">Insert the SD card into a powered off </w:t>
+      </w:r>
+      <w:proofErr w:type="spellStart"/>
+      <w:r>
+        <w:t>beaglebone</w:t>
+      </w:r>
+      <w:proofErr w:type="spellEnd"/>
+      <w:r>
+        <w:t xml:space="preserve"> and power the device up.  You will see a back and forth shifting LED pattern which indi</w:t>
+      </w:r>
+      <w:r>
+        <w:t>cates that the image is being transferred (this will take ~</w:t>
+      </w:r>
+      <w:r>
+        <w:t>20</w:t>
+      </w:r>
+      <w:r>
+        <w:t xml:space="preserve"> m</w:t>
+      </w:r>
+      <w:r>
+        <w:t>i</w:t>
+      </w:r>
+      <w:r>
+        <w:t>nutes).</w:t>
+      </w:r>
+    </w:p>
+    <w:p>
+      <w:pPr>
+        <w:pStyle w:val="ListParagraph"/>
+        <w:ind w:left="1080"/>
+        <w:rPr>
+          <w:b/>
+        </w:rPr>
+      </w:pPr>
+    </w:p>
+    <w:p>
+      <w:pPr>
+        <w:pStyle w:val="ListParagraph"/>
+        <w:numPr>
+          <w:ilvl w:val="1"/>
+          <w:numId w:val="1"/>
+        </w:numPr>
+        <w:rPr>
+          <w:b/>
+        </w:rPr>
+      </w:pPr>
+      <w:r>
+        <w:t xml:space="preserve">When the LED pattern stops, turn the </w:t>
+      </w:r>
+      <w:proofErr w:type="spellStart"/>
+      <w:r>
+        <w:t>beaglebone</w:t>
+      </w:r>
+      <w:proofErr w:type="spellEnd"/>
+      <w:r>
+        <w:t xml:space="preserve"> off and remove the SD card.  Power it back on and your </w:t>
+      </w:r>
+      <w:proofErr w:type="spellStart"/>
+      <w:r>
+        <w:t>petalcontroller</w:t>
+      </w:r>
+      <w:proofErr w:type="spellEnd"/>
+      <w:r>
+        <w:t xml:space="preserve"> </w:t>
+      </w:r>
+      <w:r>
+        <w:t>can now</w:t>
+      </w:r>
+      <w:r>
+        <w:t xml:space="preserve"> be configured.</w:t>
+      </w:r>
+    </w:p>
+    <w:p>
+      <w:pPr>
+        <w:pStyle w:val="ListParagraph"/>
+        <w:ind w:left="1440"/>
+        <w:rPr>
+          <w:b/>
+        </w:rPr>
+      </w:pPr>
+    </w:p>
+    <w:p>
+      <w:pPr>
+        <w:pStyle w:val="ListParagraph"/>
+        <w:numPr>
+          <w:ilvl w:val="0"/>
+          <w:numId w:val="1"/>
+        </w:numPr>
+        <w:rPr>
+          <w:b/>
+        </w:rPr>
+      </w:pPr>
+      <w:r>
+        <w:rPr>
+          <w:b/>
+        </w:rPr>
+        <w:t xml:space="preserve">Configuring the </w:t>
+      </w:r>
+      <w:proofErr w:type="spellStart"/>
+      <w:r>
+        <w:rPr>
+          <w:b/>
+        </w:rPr>
+        <w:t>petalcontroller</w:t>
+      </w:r>
+      <w:proofErr w:type="spellEnd"/>
+    </w:p>
+    <w:p>
+      <w:pPr>
+        <w:pStyle w:val="ListParagraph"/>
+        <w:numPr>
+          <w:ilvl w:val="1"/>
+          <w:numId w:val="1"/>
+        </w:numPr>
+        <w:rPr>
+          <w:b/>
+        </w:rPr>
+      </w:pPr>
+      <w:r>
+        <w:t>All configuration settings are now found in /home/</w:t>
+      </w:r>
+      <w:proofErr w:type="spellStart"/>
+      <w:r>
+        <w:t>msdos</w:t>
+      </w:r>
+      <w:proofErr w:type="spellEnd"/>
+      <w:r>
+        <w:t>/</w:t>
+      </w:r>
+      <w:proofErr w:type="spellStart"/>
+      <w:r>
+        <w:t>dos_home</w:t>
+      </w:r>
+      <w:proofErr w:type="spellEnd"/>
+      <w:r>
+        <w:t>/</w:t>
+      </w:r>
+      <w:proofErr w:type="spellStart"/>
+      <w:r>
+        <w:t>dos_config</w:t>
+      </w:r>
+      <w:proofErr w:type="spellEnd"/>
+      <w:r>
+        <w:t xml:space="preserve">.  </w:t>
+      </w:r>
+      <w:r>
+        <w:t xml:space="preserve">The </w:t>
+      </w:r>
+      <w:proofErr w:type="spellStart"/>
+      <w:r>
+        <w:t>petalcontroller</w:t>
+      </w:r>
+      <w:proofErr w:type="spellEnd"/>
+      <w:r>
+        <w:t xml:space="preserve"> service now starts automatically and initializes the CAN channels/device overlays</w:t>
+      </w:r>
+      <w:r>
+        <w:t>/</w:t>
+      </w:r>
+      <w:proofErr w:type="spellStart"/>
+      <w:r>
+        <w:t>petalcontroller</w:t>
+      </w:r>
+      <w:proofErr w:type="spellEnd"/>
+      <w:r>
+        <w:t xml:space="preserve"> service</w:t>
+      </w:r>
+      <w:r>
+        <w:t xml:space="preserve">.  The following scripts/configuration files are no longer used and have been removed: </w:t>
+      </w:r>
+      <w:r>
+        <w:t xml:space="preserve">startpc.sh, </w:t>
+      </w:r>
+      <w:r>
+        <w:t xml:space="preserve">caninit.sh, caninit.py, devtree.py, devtree.sh, petalcontroller.ini, and </w:t>
+      </w:r>
+      <w:proofErr w:type="spellStart"/>
+      <w:r>
+        <w:t>petalcontroller.conf</w:t>
+      </w:r>
+      <w:proofErr w:type="spellEnd"/>
+      <w:r>
+        <w:t xml:space="preserve">.  </w:t>
+      </w:r>
+    </w:p>
+    <w:p>
+      <w:pPr>
+        <w:pStyle w:val="ListParagraph"/>
+        <w:ind w:left="1080"/>
+        <w:rPr>
+          <w:b/>
+        </w:rPr>
+      </w:pPr>
+    </w:p>
+    <w:p>
+      <w:pPr>
+        <w:pStyle w:val="ListParagraph"/>
+        <w:numPr>
+          <w:ilvl w:val="1"/>
+          <w:numId w:val="1"/>
+        </w:numPr>
+        <w:rPr>
+          <w:b/>
+        </w:rPr>
+      </w:pPr>
+      <w:r>
+        <w:t xml:space="preserve">Open </w:t>
+      </w:r>
+      <w:r>
+        <w:t>/home/</w:t>
+      </w:r>
+      <w:proofErr w:type="spellStart"/>
+      <w:r>
+        <w:t>msdos</w:t>
+      </w:r>
+      <w:proofErr w:type="spellEnd"/>
+      <w:r>
+        <w:t>/</w:t>
+      </w:r>
+      <w:proofErr w:type="spellStart"/>
+      <w:r>
+        <w:t>dos_home</w:t>
+      </w:r>
+      <w:proofErr w:type="spellEnd"/>
+      <w:r>
+        <w:t>/</w:t>
+      </w:r>
+      <w:proofErr w:type="spellStart"/>
+      <w:r>
+        <w:t>dos_config</w:t>
+      </w:r>
+      <w:proofErr w:type="spellEnd"/>
+      <w:r>
+        <w:t>/</w:t>
+      </w:r>
+      <w:proofErr w:type="spellStart"/>
+      <w:r>
+        <w:t>start_PETALCONTROLLER</w:t>
+      </w:r>
+      <w:proofErr w:type="spellEnd"/>
+      <w:r>
+        <w:t xml:space="preserve"> and </w:t>
+      </w:r>
+      <w:r>
+        <w:t>change</w:t>
+      </w:r>
+      <w:r>
+        <w:t xml:space="preserve"> the PC# for your device</w:t>
+      </w:r>
+      <w:r>
+        <w:t xml:space="preserve"> (see comments of this file for namespace)</w:t>
+      </w:r>
+      <w:r>
+        <w:t xml:space="preserve">.  </w:t>
+      </w:r>
+      <w:r>
+        <w:t>The fr</w:t>
+      </w:r>
+      <w:r>
+        <w:t xml:space="preserve">eshly flashed </w:t>
+      </w:r>
+      <w:proofErr w:type="spellStart"/>
+      <w:r>
+        <w:t>beaglebone</w:t>
+      </w:r>
+      <w:proofErr w:type="spellEnd"/>
+      <w:r>
+        <w:t xml:space="preserve"> will</w:t>
+      </w:r>
+      <w:r>
+        <w:t xml:space="preserve"> auto-start as PC99</w:t>
+      </w:r>
+      <w:r>
+        <w:t xml:space="preserve">.  The number 99 will be reserved for </w:t>
+      </w:r>
+      <w:r>
+        <w:t>newly flashed devices</w:t>
+      </w:r>
+      <w:r>
+        <w:t xml:space="preserve"> </w:t>
+      </w:r>
+      <w:r>
+        <w:t>to avoid disturbi</w:t>
+      </w:r>
+      <w:r>
+        <w:t>ng exis</w:t>
+      </w:r>
+      <w:r>
         <w:t xml:space="preserve">ting </w:t>
       </w:r>
       <w:proofErr w:type="spellStart"/>
@@ -685,6 +668,7 @@
         </w:rPr>
       </w:pPr>
       <w:r>
+        <w:lastRenderedPageBreak/>
         <w:t>If using the database, link setup_site.sh to your site specific setup file</w:t>
       </w:r>
       <w:r>
@@ -820,7 +804,27 @@
         <w:rPr>
           <w:b/>
         </w:rPr>
-        <w:t xml:space="preserve">restart/start/stop’ </w:t>
+        <w:t>restart/start/stop</w:t>
+      </w:r>
+      <w:r>
+        <w:rPr>
+          <w:b/>
+        </w:rPr>
+        <w:t xml:space="preserve"> </w:t>
+      </w:r>
+      <w:proofErr w:type="spellStart"/>
+      <w:r>
+        <w:rPr>
+          <w:b/>
+        </w:rPr>
+        <w:t>autoDOS</w:t>
+      </w:r>
+      <w:proofErr w:type="spellEnd"/>
+      <w:r>
+        <w:rPr>
+          <w:b/>
+        </w:rPr>
+        <w:t xml:space="preserve">’ </w:t>
       </w:r>
       <w:r>
         <w:t xml:space="preserve">– restarts, starts or stops the </w:t>
@@ -1882,7 +1886,7 @@
 </file>
 
 <file path=customXml/itemProps1.xml><?xml version="1.0" encoding="utf-8"?>
-<ds:datastoreItem xmlns:ds="http://schemas.openxmlformats.org/officeDocument/2006/customXml" ds:itemID="{34A2094D-8BB4-4DA3-A5D4-C1D81C84ACED}">
+<ds:datastoreItem xmlns:ds="http://schemas.openxmlformats.org/officeDocument/2006/customXml" ds:itemID="{415B13CE-D96E-4B1C-9C53-9AC0A9CC9D96}">
   <ds:schemaRefs>
     <ds:schemaRef ds:uri="http://schemas.openxmlformats.org/officeDocument/2006/bibliography"/>
   </ds:schemaRefs>

--- a/petalbox_img/Petalcontroller Setup Instructions.docx
+++ b/petalbox_img/Petalcontroller Setup Instructions.docx
@@ -15,7 +15,10 @@
         <w:t xml:space="preserve"> Setup Instructions</w:t>
       </w:r>
       <w:r>
-        <w:t xml:space="preserve"> (Version 1.0)</w:t>
+        <w:t xml:space="preserve"> (Version 1.1</w:t>
+      </w:r>
+      <w:r>
+        <w:t>)</w:t>
       </w:r>
     </w:p>
     <w:p/>
@@ -119,10 +122,814 @@
           <w:b/>
         </w:rPr>
       </w:pPr>
+      <w:r>
+        <w:t>https://desi.lbl.gov/DocDB/cgi-bin/private/ShowDocument?docid=2623</w:t>
+      </w:r>
+    </w:p>
+    <w:p>
+      <w:pPr>
+        <w:pStyle w:val="ListParagraph"/>
+        <w:ind w:left="1080"/>
+        <w:rPr>
+          <w:b/>
+        </w:rPr>
+      </w:pPr>
+    </w:p>
+    <w:p>
+      <w:pPr>
+        <w:pStyle w:val="ListParagraph"/>
+        <w:numPr>
+          <w:ilvl w:val="1"/>
+          <w:numId w:val="1"/>
+        </w:numPr>
+        <w:rPr>
+          <w:b/>
+        </w:rPr>
+      </w:pPr>
+      <w:r>
+        <w:t>Load the image onto a 4</w:t>
+      </w:r>
+      <w:r>
+        <w:t xml:space="preserve"> GB or bigger formatted SD card via a program like Win32 disk imager</w:t>
+      </w:r>
+      <w:r>
+        <w:t xml:space="preserve"> or the </w:t>
+      </w:r>
+      <w:proofErr w:type="spellStart"/>
+      <w:r>
+        <w:t>dd</w:t>
+      </w:r>
+      <w:proofErr w:type="spellEnd"/>
+      <w:r>
+        <w:t xml:space="preserve"> command in </w:t>
+      </w:r>
+      <w:proofErr w:type="spellStart"/>
+      <w:r>
+        <w:t>linux</w:t>
+      </w:r>
+      <w:proofErr w:type="spellEnd"/>
+      <w:r>
+        <w:t>.</w:t>
+      </w:r>
+    </w:p>
+    <w:p>
+      <w:pPr>
+        <w:pStyle w:val="ListParagraph"/>
+        <w:ind w:left="1080"/>
+        <w:rPr>
+          <w:b/>
+        </w:rPr>
+      </w:pPr>
+    </w:p>
+    <w:p>
+      <w:pPr>
+        <w:pStyle w:val="ListParagraph"/>
+        <w:numPr>
+          <w:ilvl w:val="1"/>
+          <w:numId w:val="1"/>
+        </w:numPr>
+        <w:rPr>
+          <w:b/>
+        </w:rPr>
+      </w:pPr>
+      <w:r>
+        <w:t xml:space="preserve">Insert the SD card into a powered off </w:t>
+      </w:r>
+      <w:proofErr w:type="spellStart"/>
+      <w:r>
+        <w:t>beaglebone</w:t>
+      </w:r>
+      <w:proofErr w:type="spellEnd"/>
+      <w:r>
+        <w:t xml:space="preserve"> and power the device up.  You will see a back and forth shifting LED pattern which indi</w:t>
+      </w:r>
+      <w:r>
+        <w:t>cates that the image is being transferred (this will take ~</w:t>
+      </w:r>
+      <w:r>
+        <w:t>20</w:t>
+      </w:r>
+      <w:r>
+        <w:t xml:space="preserve"> m</w:t>
+      </w:r>
+      <w:r>
+        <w:t>i</w:t>
+      </w:r>
+      <w:r>
+        <w:t>nutes).</w:t>
+      </w:r>
+    </w:p>
+    <w:p>
+      <w:pPr>
+        <w:pStyle w:val="ListParagraph"/>
+        <w:ind w:left="1080"/>
+        <w:rPr>
+          <w:b/>
+        </w:rPr>
+      </w:pPr>
+    </w:p>
+    <w:p>
+      <w:pPr>
+        <w:pStyle w:val="ListParagraph"/>
+        <w:numPr>
+          <w:ilvl w:val="1"/>
+          <w:numId w:val="1"/>
+        </w:numPr>
+        <w:rPr>
+          <w:b/>
+        </w:rPr>
+      </w:pPr>
+      <w:r>
+        <w:t xml:space="preserve">When the LED pattern stops, turn the </w:t>
+      </w:r>
+      <w:proofErr w:type="spellStart"/>
+      <w:r>
+        <w:t>beaglebone</w:t>
+      </w:r>
+      <w:proofErr w:type="spellEnd"/>
+      <w:r>
+        <w:t xml:space="preserve"> off and remove the SD card.  Power it back on and your </w:t>
+      </w:r>
+      <w:proofErr w:type="spellStart"/>
+      <w:r>
+        <w:t>petalcontroller</w:t>
+      </w:r>
+      <w:proofErr w:type="spellEnd"/>
+      <w:r>
+        <w:t xml:space="preserve"> </w:t>
+      </w:r>
+      <w:r>
+        <w:t>can now</w:t>
+      </w:r>
+      <w:r>
+        <w:t xml:space="preserve"> be configured.</w:t>
+      </w:r>
+    </w:p>
+    <w:p>
+      <w:pPr>
+        <w:pStyle w:val="ListParagraph"/>
+        <w:ind w:left="1440"/>
+        <w:rPr>
+          <w:b/>
+        </w:rPr>
+      </w:pPr>
+    </w:p>
+    <w:p>
+      <w:pPr>
+        <w:pStyle w:val="ListParagraph"/>
+        <w:numPr>
+          <w:ilvl w:val="0"/>
+          <w:numId w:val="1"/>
+        </w:numPr>
+        <w:rPr>
+          <w:b/>
+        </w:rPr>
+      </w:pPr>
+      <w:r>
+        <w:rPr>
+          <w:b/>
+        </w:rPr>
+        <w:t xml:space="preserve">Configuring the </w:t>
+      </w:r>
+      <w:proofErr w:type="spellStart"/>
+      <w:r>
+        <w:rPr>
+          <w:b/>
+        </w:rPr>
+        <w:t>petalcontroller</w:t>
+      </w:r>
+      <w:proofErr w:type="spellEnd"/>
+    </w:p>
+    <w:p>
+      <w:pPr>
+        <w:pStyle w:val="ListParagraph"/>
+        <w:numPr>
+          <w:ilvl w:val="1"/>
+          <w:numId w:val="1"/>
+        </w:numPr>
+        <w:rPr>
+          <w:b/>
+        </w:rPr>
+      </w:pPr>
+      <w:r>
+        <w:t>All configuration settings are now found in /home/</w:t>
+      </w:r>
+      <w:proofErr w:type="spellStart"/>
+      <w:r>
+        <w:t>msdos</w:t>
+      </w:r>
+      <w:proofErr w:type="spellEnd"/>
+      <w:r>
+        <w:t>/</w:t>
+      </w:r>
+      <w:proofErr w:type="spellStart"/>
+      <w:r>
+        <w:t>dos_home</w:t>
+      </w:r>
+      <w:proofErr w:type="spellEnd"/>
+      <w:r>
+        <w:t>/</w:t>
+      </w:r>
+      <w:proofErr w:type="spellStart"/>
+      <w:r>
+        <w:t>dos_config</w:t>
+      </w:r>
+      <w:proofErr w:type="spellEnd"/>
+      <w:r>
+        <w:t xml:space="preserve">.  </w:t>
+      </w:r>
+      <w:r>
+        <w:t xml:space="preserve">The </w:t>
+      </w:r>
+      <w:proofErr w:type="spellStart"/>
+      <w:r>
+        <w:t>petalcontroller</w:t>
+      </w:r>
+      <w:proofErr w:type="spellEnd"/>
+      <w:r>
+        <w:t xml:space="preserve"> service now starts automatically and initializes the CAN channels/device overlays</w:t>
+      </w:r>
+      <w:r>
+        <w:t>/</w:t>
+      </w:r>
+      <w:proofErr w:type="spellStart"/>
+      <w:r>
+        <w:t>petalcontroller</w:t>
+      </w:r>
+      <w:proofErr w:type="spellEnd"/>
+      <w:r>
+        <w:t xml:space="preserve"> service</w:t>
+      </w:r>
+      <w:r>
+        <w:t xml:space="preserve">.  The following scripts/configuration files are no longer used and have been removed: </w:t>
+      </w:r>
+      <w:r>
+        <w:t xml:space="preserve">startpc.sh, </w:t>
+      </w:r>
+      <w:r>
+        <w:t xml:space="preserve">caninit.sh, caninit.py, devtree.py, devtree.sh, petalcontroller.ini, and </w:t>
+      </w:r>
+      <w:proofErr w:type="spellStart"/>
+      <w:r>
+        <w:t>petalcontroller.conf</w:t>
+      </w:r>
+      <w:proofErr w:type="spellEnd"/>
+      <w:r>
+        <w:t xml:space="preserve">.  </w:t>
+      </w:r>
+    </w:p>
+    <w:p>
+      <w:pPr>
+        <w:pStyle w:val="ListParagraph"/>
+        <w:ind w:left="1080"/>
+        <w:rPr>
+          <w:b/>
+        </w:rPr>
+      </w:pPr>
+    </w:p>
+    <w:p>
+      <w:pPr>
+        <w:pStyle w:val="ListParagraph"/>
+        <w:numPr>
+          <w:ilvl w:val="1"/>
+          <w:numId w:val="1"/>
+        </w:numPr>
+        <w:rPr>
+          <w:b/>
+        </w:rPr>
+      </w:pPr>
+      <w:r>
+        <w:t xml:space="preserve">Open </w:t>
+      </w:r>
+      <w:r>
+        <w:t>/home/</w:t>
+      </w:r>
+      <w:proofErr w:type="spellStart"/>
+      <w:r>
+        <w:t>msdos</w:t>
+      </w:r>
+      <w:proofErr w:type="spellEnd"/>
+      <w:r>
+        <w:t>/</w:t>
+      </w:r>
+      <w:proofErr w:type="spellStart"/>
+      <w:r>
+        <w:t>dos_home</w:t>
+      </w:r>
+      <w:proofErr w:type="spellEnd"/>
+      <w:r>
+        <w:t>/</w:t>
+      </w:r>
+      <w:proofErr w:type="spellStart"/>
+      <w:r>
+        <w:t>dos_config</w:t>
+      </w:r>
+      <w:proofErr w:type="spellEnd"/>
+      <w:r>
+        <w:t>/</w:t>
+      </w:r>
+      <w:proofErr w:type="spellStart"/>
+      <w:r>
+        <w:t>start_PETALCONTROLLER</w:t>
+      </w:r>
+      <w:proofErr w:type="spellEnd"/>
+      <w:r>
+        <w:t xml:space="preserve"> and </w:t>
+      </w:r>
+      <w:r>
+        <w:t>change</w:t>
+      </w:r>
+      <w:r>
+        <w:t xml:space="preserve"> the PC# for your device</w:t>
+      </w:r>
+      <w:r>
+        <w:t xml:space="preserve"> (see comments of this file for namespace)</w:t>
+      </w:r>
+      <w:r>
+        <w:t xml:space="preserve">.  </w:t>
+      </w:r>
+      <w:r>
+        <w:t>The fr</w:t>
+      </w:r>
+      <w:r>
+        <w:t xml:space="preserve">eshly flashed </w:t>
+      </w:r>
+      <w:proofErr w:type="spellStart"/>
+      <w:r>
+        <w:t>beaglebone</w:t>
+      </w:r>
+      <w:proofErr w:type="spellEnd"/>
+      <w:r>
+        <w:t xml:space="preserve"> will</w:t>
+      </w:r>
+      <w:r>
+        <w:t xml:space="preserve"> auto-start as PC99</w:t>
+      </w:r>
+      <w:r>
+        <w:t xml:space="preserve">.  </w:t>
+      </w:r>
+      <w:r>
+        <w:t xml:space="preserve">Please change it as soon as possible.  </w:t>
+      </w:r>
+      <w:r>
+        <w:t xml:space="preserve">The number 99 will be reserved for </w:t>
+      </w:r>
+      <w:r>
+        <w:t>newly flashed devices</w:t>
+      </w:r>
+      <w:r>
+        <w:t xml:space="preserve"> </w:t>
+      </w:r>
+      <w:r>
+        <w:t>to avoid disturbi</w:t>
+      </w:r>
+      <w:r>
+        <w:t>ng exis</w:t>
+      </w:r>
+      <w:r>
+        <w:t xml:space="preserve">ting </w:t>
+      </w:r>
+      <w:proofErr w:type="spellStart"/>
+      <w:r>
+        <w:t>petalcontrollers</w:t>
+      </w:r>
+      <w:proofErr w:type="spellEnd"/>
+      <w:r>
+        <w:t>.</w:t>
+      </w:r>
+      <w:r>
+        <w:t xml:space="preserve"> </w:t>
+      </w:r>
+    </w:p>
+    <w:p>
+      <w:pPr>
+        <w:pStyle w:val="ListParagraph"/>
+        <w:rPr>
+          <w:b/>
+        </w:rPr>
+      </w:pPr>
+    </w:p>
+    <w:p>
+      <w:pPr>
+        <w:pStyle w:val="ListParagraph"/>
+        <w:ind w:left="1080"/>
+        <w:rPr>
+          <w:b/>
+        </w:rPr>
+      </w:pPr>
+    </w:p>
+    <w:p>
+      <w:pPr>
+        <w:pStyle w:val="ListParagraph"/>
+        <w:numPr>
+          <w:ilvl w:val="1"/>
+          <w:numId w:val="1"/>
+        </w:numPr>
+        <w:rPr>
+          <w:b/>
+        </w:rPr>
+      </w:pPr>
+      <w:r>
+        <w:t xml:space="preserve">To give the </w:t>
+      </w:r>
+      <w:proofErr w:type="spellStart"/>
+      <w:r>
+        <w:t>petalcontroller</w:t>
+      </w:r>
+      <w:proofErr w:type="spellEnd"/>
+      <w:r>
+        <w:t xml:space="preserve"> a stable, human-readable </w:t>
+      </w:r>
+      <w:proofErr w:type="spellStart"/>
+      <w:r>
+        <w:t>dhcp</w:t>
+      </w:r>
+      <w:proofErr w:type="spellEnd"/>
+      <w:r>
+        <w:t xml:space="preserve"> address:</w:t>
+      </w:r>
+    </w:p>
+    <w:p>
+      <w:pPr>
+        <w:pStyle w:val="ListParagraph"/>
+        <w:rPr>
+          <w:b/>
+        </w:rPr>
+      </w:pPr>
+    </w:p>
+    <w:p>
+      <w:pPr>
+        <w:pStyle w:val="ListParagraph"/>
+        <w:numPr>
+          <w:ilvl w:val="2"/>
+          <w:numId w:val="1"/>
+        </w:numPr>
+      </w:pPr>
+      <w:r>
+        <w:t xml:space="preserve">See what names are already taken: </w:t>
+      </w:r>
+      <w:hyperlink r:id="rId7" w:history="1">
+        <w:r>
+          <w:rPr>
+            <w:rStyle w:val="Hyperlink"/>
+          </w:rPr>
+          <w:t>https://desi.lbl.gov/trac/wiki/DOS/LBNLhosts</w:t>
+        </w:r>
+      </w:hyperlink>
+    </w:p>
+    <w:p>
+      <w:pPr>
+        <w:pStyle w:val="ListParagraph"/>
+        <w:numPr>
+          <w:ilvl w:val="2"/>
+          <w:numId w:val="1"/>
+        </w:numPr>
+      </w:pPr>
+      <w:r>
+        <w:t xml:space="preserve">Open a terminal and </w:t>
+      </w:r>
+      <w:proofErr w:type="spellStart"/>
+      <w:r>
+        <w:t>ssh</w:t>
+      </w:r>
+      <w:proofErr w:type="spellEnd"/>
+      <w:r>
+        <w:t xml:space="preserve"> into the </w:t>
+      </w:r>
+      <w:proofErr w:type="spellStart"/>
+      <w:r>
+        <w:t>beaglebone</w:t>
+      </w:r>
+      <w:proofErr w:type="spellEnd"/>
+      <w:r>
+        <w:t xml:space="preserve"> (see </w:t>
+      </w:r>
+      <w:hyperlink r:id="rId8" w:history="1">
+        <w:r>
+          <w:rPr>
+            <w:rStyle w:val="Hyperlink"/>
+          </w:rPr>
+          <w:t>https://desi.lbl.gov/trac/wiki/FPS/PosFidBeaglebone</w:t>
+        </w:r>
+      </w:hyperlink>
+      <w:r>
+        <w:t xml:space="preserve"> for information about how to get the </w:t>
+      </w:r>
+      <w:proofErr w:type="spellStart"/>
+      <w:r>
+        <w:t>beaglebone’s</w:t>
+      </w:r>
+      <w:proofErr w:type="spellEnd"/>
+      <w:r>
+        <w:t xml:space="preserve"> numeric </w:t>
+      </w:r>
+      <w:proofErr w:type="spellStart"/>
+      <w:r>
+        <w:t>ip</w:t>
+      </w:r>
+      <w:proofErr w:type="spellEnd"/>
+      <w:r>
+        <w:t xml:space="preserve"> address or follow the process given here: </w:t>
+      </w:r>
+      <w:hyperlink r:id="rId9" w:history="1">
+        <w:r>
+          <w:rPr>
+            <w:rStyle w:val="Hyperlink"/>
+          </w:rPr>
+          <w:t>https://beagleboard.org/getting-started</w:t>
+        </w:r>
+      </w:hyperlink>
+      <w:r>
+        <w:t xml:space="preserve">) </w:t>
+      </w:r>
+    </w:p>
+    <w:p>
+      <w:pPr>
+        <w:pStyle w:val="ListParagraph"/>
+        <w:numPr>
+          <w:ilvl w:val="2"/>
+          <w:numId w:val="1"/>
+        </w:numPr>
+      </w:pPr>
+      <w:r>
+        <w:t xml:space="preserve">Using the </w:t>
+      </w:r>
+      <w:proofErr w:type="spellStart"/>
+      <w:r>
+        <w:t>nano</w:t>
+      </w:r>
+      <w:proofErr w:type="spellEnd"/>
+      <w:r>
+        <w:t xml:space="preserve"> text editor:</w:t>
+      </w:r>
+    </w:p>
+    <w:p>
+      <w:pPr>
+        <w:pStyle w:val="ListParagraph"/>
+        <w:numPr>
+          <w:ilvl w:val="3"/>
+          <w:numId w:val="1"/>
+        </w:numPr>
+      </w:pPr>
+      <w:proofErr w:type="spellStart"/>
+      <w:r>
+        <w:t>sudo</w:t>
+      </w:r>
+      <w:proofErr w:type="spellEnd"/>
+      <w:r>
+        <w:t xml:space="preserve"> </w:t>
+      </w:r>
+      <w:proofErr w:type="spellStart"/>
+      <w:r>
+        <w:t>nano</w:t>
+      </w:r>
+      <w:proofErr w:type="spellEnd"/>
+      <w:r>
+        <w:t xml:space="preserve"> /</w:t>
+      </w:r>
+      <w:proofErr w:type="spellStart"/>
+      <w:r>
+        <w:t>etc</w:t>
+      </w:r>
+      <w:proofErr w:type="spellEnd"/>
+      <w:r>
+        <w:t>/hostname</w:t>
+      </w:r>
+    </w:p>
+    <w:p>
+      <w:pPr>
+        <w:pStyle w:val="ListParagraph"/>
+        <w:numPr>
+          <w:ilvl w:val="3"/>
+          <w:numId w:val="1"/>
+        </w:numPr>
+      </w:pPr>
+      <w:r>
+        <w:lastRenderedPageBreak/>
+        <w:t>replace ‘</w:t>
+      </w:r>
+      <w:proofErr w:type="spellStart"/>
+      <w:r>
+        <w:t>beaglebone</w:t>
+      </w:r>
+      <w:proofErr w:type="spellEnd"/>
+      <w:r>
+        <w:t>’ with the name you want to give (</w:t>
+      </w:r>
+      <w:proofErr w:type="spellStart"/>
+      <w:r>
+        <w:t>eg</w:t>
+      </w:r>
+      <w:proofErr w:type="spellEnd"/>
+      <w:r>
+        <w:t>. pc45)</w:t>
+      </w:r>
+    </w:p>
+    <w:p>
+      <w:pPr>
+        <w:pStyle w:val="ListParagraph"/>
+        <w:numPr>
+          <w:ilvl w:val="3"/>
+          <w:numId w:val="1"/>
+        </w:numPr>
+      </w:pPr>
+      <w:r>
+        <w:t>save and exit</w:t>
+      </w:r>
+    </w:p>
+    <w:p>
+      <w:pPr>
+        <w:pStyle w:val="ListParagraph"/>
+        <w:numPr>
+          <w:ilvl w:val="3"/>
+          <w:numId w:val="1"/>
+        </w:numPr>
+      </w:pPr>
+      <w:proofErr w:type="spellStart"/>
+      <w:r>
+        <w:t>sudo</w:t>
+      </w:r>
+      <w:proofErr w:type="spellEnd"/>
+      <w:r>
+        <w:t xml:space="preserve"> </w:t>
+      </w:r>
+      <w:proofErr w:type="spellStart"/>
+      <w:r>
+        <w:t>nano</w:t>
+      </w:r>
+      <w:proofErr w:type="spellEnd"/>
+      <w:r>
+        <w:t xml:space="preserve"> /</w:t>
+      </w:r>
+      <w:proofErr w:type="spellStart"/>
+      <w:r>
+        <w:t>etc</w:t>
+      </w:r>
+      <w:proofErr w:type="spellEnd"/>
+      <w:r>
+        <w:t>/hosts</w:t>
+      </w:r>
+    </w:p>
+    <w:p>
+      <w:pPr>
+        <w:pStyle w:val="ListParagraph"/>
+        <w:numPr>
+          <w:ilvl w:val="3"/>
+          <w:numId w:val="1"/>
+        </w:numPr>
+      </w:pPr>
+      <w:r>
+        <w:t xml:space="preserve">replace “127.0.1.1 </w:t>
+      </w:r>
+      <w:proofErr w:type="spellStart"/>
+      <w:r>
+        <w:t>beaglebone.localdomain</w:t>
+      </w:r>
+      <w:proofErr w:type="spellEnd"/>
+      <w:r>
+        <w:t xml:space="preserve"> </w:t>
+      </w:r>
+      <w:proofErr w:type="spellStart"/>
+      <w:r>
+        <w:t>beaglebone</w:t>
+      </w:r>
+      <w:proofErr w:type="spellEnd"/>
+      <w:r>
+        <w:t>” with “127.0.1.1 pc45.localdomain pc45”</w:t>
+      </w:r>
+    </w:p>
+    <w:p>
+      <w:pPr>
+        <w:pStyle w:val="ListParagraph"/>
+        <w:numPr>
+          <w:ilvl w:val="3"/>
+          <w:numId w:val="1"/>
+        </w:numPr>
+      </w:pPr>
+      <w:r>
+        <w:t>save and exit</w:t>
+      </w:r>
+    </w:p>
+    <w:p>
+      <w:pPr>
+        <w:pStyle w:val="ListParagraph"/>
+        <w:numPr>
+          <w:ilvl w:val="3"/>
+          <w:numId w:val="1"/>
+        </w:numPr>
+      </w:pPr>
+      <w:r>
+        <w:t xml:space="preserve">type “hostname” in the terminal to verify that the hostname has changed, you may have to reboot the </w:t>
+      </w:r>
+      <w:proofErr w:type="spellStart"/>
+      <w:r>
+        <w:t>beaglebone</w:t>
+      </w:r>
+      <w:proofErr w:type="spellEnd"/>
+    </w:p>
+    <w:p>
+      <w:pPr>
+        <w:pStyle w:val="ListParagraph"/>
+        <w:numPr>
+          <w:ilvl w:val="3"/>
+          <w:numId w:val="1"/>
+        </w:numPr>
+      </w:pPr>
+      <w:r>
+        <w:t xml:space="preserve">you should now be able to </w:t>
+      </w:r>
+      <w:proofErr w:type="spellStart"/>
+      <w:r>
+        <w:t>ssh</w:t>
+      </w:r>
+      <w:proofErr w:type="spellEnd"/>
+      <w:r>
+        <w:t xml:space="preserve"> into an address such as pc45</w:t>
+      </w:r>
       <w:bookmarkStart w:id="0" w:name="_GoBack"/>
       <w:bookmarkEnd w:id="0"/>
       <w:r>
-        <w:t>https://desi.lbl.gov/DocDB/cgi-bin/private/ShowDocument?docid=2623</w:t>
+        <w:t>.dhcp.lbl.gov</w:t>
+      </w:r>
+    </w:p>
+    <w:p>
+      <w:pPr>
+        <w:pStyle w:val="ListParagraph"/>
+        <w:numPr>
+          <w:ilvl w:val="2"/>
+          <w:numId w:val="1"/>
+        </w:numPr>
+      </w:pPr>
+      <w:r>
+        <w:t xml:space="preserve">Make sure to update </w:t>
+      </w:r>
+      <w:hyperlink r:id="rId10" w:history="1">
+        <w:r>
+          <w:rPr>
+            <w:rStyle w:val="Hyperlink"/>
+          </w:rPr>
+          <w:t>https://desi.lbl.gov/trac/wiki/DOS/LBNLhosts</w:t>
+        </w:r>
+      </w:hyperlink>
+      <w:r>
+        <w:t xml:space="preserve"> with this information</w:t>
+      </w:r>
+    </w:p>
+    <w:p>
+      <w:pPr>
+        <w:pStyle w:val="ListParagraph"/>
+        <w:ind w:left="2160"/>
+      </w:pPr>
+    </w:p>
+    <w:p>
+      <w:pPr>
+        <w:pStyle w:val="ListParagraph"/>
+        <w:numPr>
+          <w:ilvl w:val="1"/>
+          <w:numId w:val="1"/>
+        </w:numPr>
+        <w:rPr>
+          <w:b/>
+        </w:rPr>
+      </w:pPr>
+      <w:r>
+        <w:t>If using the database, link setup_site.sh to your site specific setup file</w:t>
+      </w:r>
+      <w:r>
+        <w:t xml:space="preserve"> (currently generic site file is used)</w:t>
+      </w:r>
+      <w:r>
+        <w:t xml:space="preserve">.  </w:t>
+      </w:r>
+      <w:r>
+        <w:t xml:space="preserve">If needed, set the host name in </w:t>
+      </w:r>
+      <w:r>
+        <w:t>/home/</w:t>
+      </w:r>
+      <w:proofErr w:type="spellStart"/>
+      <w:r>
+        <w:t>msdos</w:t>
+      </w:r>
+      <w:proofErr w:type="spellEnd"/>
+      <w:r>
+        <w:t>/</w:t>
+      </w:r>
+      <w:proofErr w:type="spellStart"/>
+      <w:r>
+        <w:t>dos_home</w:t>
+      </w:r>
+      <w:proofErr w:type="spellEnd"/>
+      <w:r>
+        <w:t>/</w:t>
+      </w:r>
+      <w:proofErr w:type="spellStart"/>
+      <w:r>
+        <w:t>dos_config</w:t>
+      </w:r>
+      <w:proofErr w:type="spellEnd"/>
+      <w:r>
+        <w:t>/setup_dos.sh.</w:t>
       </w:r>
     </w:p>
     <w:p>
@@ -138,6 +945,44 @@
       <w:pPr>
         <w:pStyle w:val="ListParagraph"/>
         <w:numPr>
+          <w:ilvl w:val="0"/>
+          <w:numId w:val="1"/>
+        </w:numPr>
+        <w:rPr>
+          <w:b/>
+        </w:rPr>
+      </w:pPr>
+      <w:r>
+        <w:rPr>
+          <w:b/>
+        </w:rPr>
+        <w:t>Useful commands</w:t>
+      </w:r>
+      <w:r>
+        <w:rPr>
+          <w:b/>
+        </w:rPr>
+        <w:t xml:space="preserve"> for monitoring the </w:t>
+      </w:r>
+      <w:proofErr w:type="spellStart"/>
+      <w:r>
+        <w:rPr>
+          <w:b/>
+        </w:rPr>
+        <w:t>petalcontroller</w:t>
+      </w:r>
+      <w:proofErr w:type="spellEnd"/>
+      <w:r>
+        <w:rPr>
+          <w:b/>
+        </w:rPr>
+        <w:t xml:space="preserve"> service</w:t>
+      </w:r>
+    </w:p>
+    <w:p>
+      <w:pPr>
+        <w:pStyle w:val="ListParagraph"/>
+        <w:numPr>
           <w:ilvl w:val="1"/>
           <w:numId w:val="1"/>
         </w:numPr>
@@ -146,688 +991,48 @@
         </w:rPr>
       </w:pPr>
       <w:r>
-        <w:t>Load the image onto a 4</w:t>
-      </w:r>
-      <w:r>
-        <w:t xml:space="preserve"> GB or bigger formatted SD card via a program like Win32 disk imager</w:t>
-      </w:r>
-      <w:r>
-        <w:t xml:space="preserve"> or the </w:t>
-      </w:r>
-      <w:proofErr w:type="spellStart"/>
-      <w:r>
-        <w:t>dd</w:t>
-      </w:r>
-      <w:proofErr w:type="spellEnd"/>
-      <w:r>
-        <w:t xml:space="preserve"> command in </w:t>
-      </w:r>
-      <w:proofErr w:type="spellStart"/>
-      <w:r>
-        <w:t>linux</w:t>
-      </w:r>
-      <w:proofErr w:type="spellEnd"/>
-      <w:r>
-        <w:t>.</w:t>
-      </w:r>
-    </w:p>
-    <w:p>
-      <w:pPr>
-        <w:pStyle w:val="ListParagraph"/>
-        <w:ind w:left="1080"/>
-        <w:rPr>
-          <w:b/>
-        </w:rPr>
-      </w:pPr>
-    </w:p>
-    <w:p>
-      <w:pPr>
-        <w:pStyle w:val="ListParagraph"/>
-        <w:numPr>
-          <w:ilvl w:val="1"/>
-          <w:numId w:val="1"/>
-        </w:numPr>
-        <w:rPr>
-          <w:b/>
-        </w:rPr>
-      </w:pPr>
-      <w:r>
-        <w:t xml:space="preserve">Insert the SD card into a powered off </w:t>
-      </w:r>
-      <w:proofErr w:type="spellStart"/>
-      <w:r>
-        <w:t>beaglebone</w:t>
-      </w:r>
-      <w:proofErr w:type="spellEnd"/>
-      <w:r>
-        <w:t xml:space="preserve"> and power the device up.  You will see a back and forth shifting LED pattern which indi</w:t>
-      </w:r>
-      <w:r>
-        <w:t>cates that the image is being transferred (this will take ~</w:t>
-      </w:r>
-      <w:r>
-        <w:t>20</w:t>
-      </w:r>
-      <w:r>
-        <w:t xml:space="preserve"> m</w:t>
-      </w:r>
-      <w:r>
-        <w:t>i</w:t>
-      </w:r>
-      <w:r>
-        <w:t>nutes).</w:t>
-      </w:r>
-    </w:p>
-    <w:p>
-      <w:pPr>
-        <w:pStyle w:val="ListParagraph"/>
-        <w:ind w:left="1080"/>
-        <w:rPr>
-          <w:b/>
-        </w:rPr>
-      </w:pPr>
-    </w:p>
-    <w:p>
-      <w:pPr>
-        <w:pStyle w:val="ListParagraph"/>
-        <w:numPr>
-          <w:ilvl w:val="1"/>
-          <w:numId w:val="1"/>
-        </w:numPr>
-        <w:rPr>
-          <w:b/>
-        </w:rPr>
-      </w:pPr>
-      <w:r>
-        <w:t xml:space="preserve">When the LED pattern stops, turn the </w:t>
-      </w:r>
-      <w:proofErr w:type="spellStart"/>
-      <w:r>
-        <w:t>beaglebone</w:t>
-      </w:r>
-      <w:proofErr w:type="spellEnd"/>
-      <w:r>
-        <w:t xml:space="preserve"> off and remove the SD card.  Power it back on and your </w:t>
-      </w:r>
-      <w:proofErr w:type="spellStart"/>
-      <w:r>
-        <w:t>petalcontroller</w:t>
-      </w:r>
-      <w:proofErr w:type="spellEnd"/>
-      <w:r>
+        <w:rPr>
+          <w:b/>
+        </w:rPr>
+        <w:t>‘</w:t>
+      </w:r>
+      <w:proofErr w:type="spellStart"/>
+      <w:r>
+        <w:rPr>
+          <w:b/>
+        </w:rPr>
+        <w:t>dosctl</w:t>
+      </w:r>
+      <w:proofErr w:type="spellEnd"/>
+      <w:r>
+        <w:rPr>
+          <w:b/>
+        </w:rPr>
+        <w:t xml:space="preserve"> restart/stop/start</w:t>
+      </w:r>
+      <w:r>
+        <w:rPr>
+          <w:b/>
+        </w:rPr>
+        <w:t>/status</w:t>
+      </w:r>
+      <w:r>
+        <w:rPr>
+          <w:b/>
+        </w:rPr>
         <w:t xml:space="preserve"> </w:t>
       </w:r>
       <w:r>
-        <w:t>can now</w:t>
-      </w:r>
-      <w:r>
-        <w:t xml:space="preserve"> be configured.</w:t>
-      </w:r>
-    </w:p>
-    <w:p>
-      <w:pPr>
-        <w:pStyle w:val="ListParagraph"/>
-        <w:ind w:left="1440"/>
-        <w:rPr>
-          <w:b/>
-        </w:rPr>
-      </w:pPr>
-    </w:p>
-    <w:p>
-      <w:pPr>
-        <w:pStyle w:val="ListParagraph"/>
-        <w:numPr>
-          <w:ilvl w:val="0"/>
-          <w:numId w:val="1"/>
-        </w:numPr>
-        <w:rPr>
-          <w:b/>
-        </w:rPr>
-      </w:pPr>
-      <w:r>
-        <w:rPr>
-          <w:b/>
-        </w:rPr>
-        <w:t xml:space="preserve">Configuring the </w:t>
-      </w:r>
-      <w:proofErr w:type="spellStart"/>
-      <w:r>
-        <w:rPr>
-          <w:b/>
-        </w:rPr>
-        <w:t>petalcontroller</w:t>
-      </w:r>
-      <w:proofErr w:type="spellEnd"/>
-    </w:p>
-    <w:p>
-      <w:pPr>
-        <w:pStyle w:val="ListParagraph"/>
-        <w:numPr>
-          <w:ilvl w:val="1"/>
-          <w:numId w:val="1"/>
-        </w:numPr>
-        <w:rPr>
-          <w:b/>
-        </w:rPr>
-      </w:pPr>
-      <w:r>
-        <w:t>All configuration settings are now found in /home/</w:t>
-      </w:r>
-      <w:proofErr w:type="spellStart"/>
-      <w:r>
-        <w:t>msdos</w:t>
-      </w:r>
-      <w:proofErr w:type="spellEnd"/>
-      <w:r>
-        <w:t>/</w:t>
-      </w:r>
-      <w:proofErr w:type="spellStart"/>
-      <w:r>
-        <w:t>dos_home</w:t>
-      </w:r>
-      <w:proofErr w:type="spellEnd"/>
-      <w:r>
-        <w:t>/</w:t>
-      </w:r>
-      <w:proofErr w:type="spellStart"/>
-      <w:r>
-        <w:t>dos_config</w:t>
-      </w:r>
-      <w:proofErr w:type="spellEnd"/>
-      <w:r>
-        <w:t xml:space="preserve">.  </w:t>
-      </w:r>
-      <w:r>
-        <w:t xml:space="preserve">The </w:t>
-      </w:r>
-      <w:proofErr w:type="spellStart"/>
-      <w:r>
-        <w:t>petalcontroller</w:t>
-      </w:r>
-      <w:proofErr w:type="spellEnd"/>
-      <w:r>
-        <w:t xml:space="preserve"> service now starts automatically and initializes the CAN channels/device overlays</w:t>
-      </w:r>
-      <w:r>
-        <w:t>/</w:t>
-      </w:r>
-      <w:proofErr w:type="spellStart"/>
-      <w:r>
-        <w:t>petalcontroller</w:t>
-      </w:r>
-      <w:proofErr w:type="spellEnd"/>
-      <w:r>
-        <w:t xml:space="preserve"> service</w:t>
-      </w:r>
-      <w:r>
-        <w:t xml:space="preserve">.  The following scripts/configuration files are no longer used and have been removed: </w:t>
-      </w:r>
-      <w:r>
-        <w:t xml:space="preserve">startpc.sh, </w:t>
-      </w:r>
-      <w:r>
-        <w:t xml:space="preserve">caninit.sh, caninit.py, devtree.py, devtree.sh, petalcontroller.ini, and </w:t>
-      </w:r>
-      <w:proofErr w:type="spellStart"/>
-      <w:r>
-        <w:t>petalcontroller.conf</w:t>
-      </w:r>
-      <w:proofErr w:type="spellEnd"/>
-      <w:r>
-        <w:t xml:space="preserve">.  </w:t>
-      </w:r>
-    </w:p>
-    <w:p>
-      <w:pPr>
-        <w:pStyle w:val="ListParagraph"/>
-        <w:ind w:left="1080"/>
-        <w:rPr>
-          <w:b/>
-        </w:rPr>
-      </w:pPr>
-    </w:p>
-    <w:p>
-      <w:pPr>
-        <w:pStyle w:val="ListParagraph"/>
-        <w:numPr>
-          <w:ilvl w:val="1"/>
-          <w:numId w:val="1"/>
-        </w:numPr>
-        <w:rPr>
-          <w:b/>
-        </w:rPr>
-      </w:pPr>
-      <w:r>
-        <w:t xml:space="preserve">Open </w:t>
-      </w:r>
-      <w:r>
-        <w:t>/home/</w:t>
-      </w:r>
-      <w:proofErr w:type="spellStart"/>
-      <w:r>
-        <w:t>msdos</w:t>
-      </w:r>
-      <w:proofErr w:type="spellEnd"/>
-      <w:r>
-        <w:t>/</w:t>
-      </w:r>
-      <w:proofErr w:type="spellStart"/>
-      <w:r>
-        <w:t>dos_home</w:t>
-      </w:r>
-      <w:proofErr w:type="spellEnd"/>
-      <w:r>
-        <w:t>/</w:t>
-      </w:r>
-      <w:proofErr w:type="spellStart"/>
-      <w:r>
-        <w:t>dos_config</w:t>
-      </w:r>
-      <w:proofErr w:type="spellEnd"/>
-      <w:r>
-        <w:t>/</w:t>
-      </w:r>
-      <w:proofErr w:type="spellStart"/>
-      <w:r>
-        <w:t>start_PETALCONTROLLER</w:t>
-      </w:r>
-      <w:proofErr w:type="spellEnd"/>
-      <w:r>
-        <w:t xml:space="preserve"> and </w:t>
-      </w:r>
-      <w:r>
-        <w:t>change</w:t>
-      </w:r>
-      <w:r>
-        <w:t xml:space="preserve"> the PC# for your device</w:t>
-      </w:r>
-      <w:r>
-        <w:t xml:space="preserve"> (see comments of this file for namespace)</w:t>
-      </w:r>
-      <w:r>
-        <w:t xml:space="preserve">.  </w:t>
-      </w:r>
-      <w:r>
-        <w:t>The fr</w:t>
-      </w:r>
-      <w:r>
-        <w:t xml:space="preserve">eshly flashed </w:t>
-      </w:r>
-      <w:proofErr w:type="spellStart"/>
-      <w:r>
-        <w:t>beaglebone</w:t>
-      </w:r>
-      <w:proofErr w:type="spellEnd"/>
-      <w:r>
-        <w:t xml:space="preserve"> will</w:t>
-      </w:r>
-      <w:r>
-        <w:t xml:space="preserve"> auto-start as PC99</w:t>
-      </w:r>
-      <w:r>
-        <w:t xml:space="preserve">.  The number 99 will be reserved for </w:t>
-      </w:r>
-      <w:r>
-        <w:t>newly flashed devices</w:t>
-      </w:r>
-      <w:r>
-        <w:t xml:space="preserve"> </w:t>
-      </w:r>
-      <w:r>
-        <w:t>to avoid disturbi</w:t>
-      </w:r>
-      <w:r>
-        <w:t>ng exis</w:t>
-      </w:r>
-      <w:r>
-        <w:t xml:space="preserve">ting </w:t>
-      </w:r>
-      <w:proofErr w:type="spellStart"/>
-      <w:r>
-        <w:t>petalcontrollers</w:t>
-      </w:r>
-      <w:proofErr w:type="spellEnd"/>
-      <w:r>
-        <w:t>.</w:t>
-      </w:r>
-      <w:r>
-        <w:t xml:space="preserve"> </w:t>
-      </w:r>
-    </w:p>
-    <w:p>
-      <w:pPr>
-        <w:pStyle w:val="ListParagraph"/>
-        <w:ind w:left="1080"/>
-        <w:rPr>
-          <w:b/>
-        </w:rPr>
-      </w:pPr>
-    </w:p>
-    <w:p>
-      <w:pPr>
-        <w:pStyle w:val="ListParagraph"/>
-        <w:numPr>
-          <w:ilvl w:val="1"/>
-          <w:numId w:val="1"/>
-        </w:numPr>
-        <w:rPr>
-          <w:b/>
-        </w:rPr>
-      </w:pPr>
-      <w:r>
-        <w:t>Please update the wiki so that we can keep track of</w:t>
-      </w:r>
-      <w:r>
-        <w:t xml:space="preserve"> the hosts </w:t>
-      </w:r>
-      <w:r>
-        <w:t>(</w:t>
-      </w:r>
-      <w:r>
-        <w:t>https://desi.lbl.gov/trac/wiki/DOS/LBNLhosts).</w:t>
-      </w:r>
-      <w:r>
-        <w:t xml:space="preserve"> </w:t>
-      </w:r>
-      <w:r>
-        <w:t xml:space="preserve">The naming scheme that </w:t>
-      </w:r>
-      <w:r>
-        <w:t>has been proposed</w:t>
-      </w:r>
-      <w:r>
-        <w:t xml:space="preserve"> is</w:t>
-      </w:r>
-      <w:r>
-        <w:t>:</w:t>
-      </w:r>
-    </w:p>
-    <w:p>
-      <w:pPr>
-        <w:pStyle w:val="ListParagraph"/>
-        <w:numPr>
-          <w:ilvl w:val="2"/>
-          <w:numId w:val="1"/>
-        </w:numPr>
-        <w:rPr>
-          <w:b/>
-        </w:rPr>
-      </w:pPr>
-      <w:r>
-        <w:rPr>
-          <w:b/>
-        </w:rPr>
-        <w:t xml:space="preserve">Real petals that go on the mountain: </w:t>
-      </w:r>
-      <w:r>
-        <w:t>0-9</w:t>
-      </w:r>
-    </w:p>
-    <w:p>
-      <w:pPr>
-        <w:pStyle w:val="ListParagraph"/>
-        <w:numPr>
-          <w:ilvl w:val="2"/>
-          <w:numId w:val="1"/>
-        </w:numPr>
-        <w:rPr>
-          <w:b/>
-        </w:rPr>
-      </w:pPr>
-      <w:r>
-        <w:rPr>
-          <w:b/>
-        </w:rPr>
-        <w:t xml:space="preserve">Reserved for EM petals or other full petals: </w:t>
-      </w:r>
-      <w:r>
-        <w:t>10-19</w:t>
-      </w:r>
-    </w:p>
-    <w:p>
-      <w:pPr>
-        <w:pStyle w:val="ListParagraph"/>
-        <w:numPr>
-          <w:ilvl w:val="2"/>
-          <w:numId w:val="1"/>
-        </w:numPr>
-        <w:rPr>
-          <w:b/>
-        </w:rPr>
-      </w:pPr>
-      <w:r>
-        <w:rPr>
-          <w:b/>
-        </w:rPr>
-        <w:t xml:space="preserve">Reserved for UM test stands: </w:t>
-      </w:r>
-      <w:r>
-        <w:t xml:space="preserve">20-39 </w:t>
-      </w:r>
-    </w:p>
-    <w:p>
-      <w:pPr>
-        <w:pStyle w:val="ListParagraph"/>
-        <w:numPr>
-          <w:ilvl w:val="2"/>
-          <w:numId w:val="1"/>
-        </w:numPr>
-        <w:rPr>
-          <w:b/>
-        </w:rPr>
-      </w:pPr>
-      <w:r>
-        <w:rPr>
-          <w:b/>
-        </w:rPr>
-        <w:t xml:space="preserve">Reserved for LBL test stands: </w:t>
-      </w:r>
-      <w:r>
-        <w:t>40-59</w:t>
-      </w:r>
-    </w:p>
-    <w:p>
-      <w:pPr>
-        <w:pStyle w:val="ListParagraph"/>
-        <w:numPr>
-          <w:ilvl w:val="2"/>
-          <w:numId w:val="1"/>
-        </w:numPr>
-        <w:rPr>
-          <w:b/>
-        </w:rPr>
-      </w:pPr>
-      <w:r>
-        <w:rPr>
-          <w:b/>
-        </w:rPr>
-        <w:t xml:space="preserve">Reserved for overflow/TBD: </w:t>
-      </w:r>
-      <w:r>
-        <w:t>60-99</w:t>
-      </w:r>
-    </w:p>
-    <w:p>
-      <w:pPr>
-        <w:pStyle w:val="ListParagraph"/>
-        <w:ind w:left="2160"/>
-        <w:rPr>
-          <w:b/>
-        </w:rPr>
-      </w:pPr>
-    </w:p>
-    <w:p>
-      <w:pPr>
-        <w:pStyle w:val="ListParagraph"/>
-        <w:numPr>
-          <w:ilvl w:val="1"/>
-          <w:numId w:val="1"/>
-        </w:numPr>
-        <w:rPr>
-          <w:b/>
-        </w:rPr>
-      </w:pPr>
-      <w:r>
-        <w:lastRenderedPageBreak/>
-        <w:t>If using the database, link setup_site.sh to your site specific setup file</w:t>
-      </w:r>
-      <w:r>
-        <w:t xml:space="preserve"> (currently generic site file is used)</w:t>
-      </w:r>
-      <w:r>
-        <w:t xml:space="preserve">.  </w:t>
-      </w:r>
-      <w:r>
-        <w:t xml:space="preserve">If needed, set the host name in </w:t>
-      </w:r>
-      <w:r>
-        <w:t>/home/</w:t>
-      </w:r>
-      <w:proofErr w:type="spellStart"/>
-      <w:r>
-        <w:t>msdos</w:t>
-      </w:r>
-      <w:proofErr w:type="spellEnd"/>
-      <w:r>
-        <w:t>/</w:t>
-      </w:r>
-      <w:proofErr w:type="spellStart"/>
-      <w:r>
-        <w:t>dos_home</w:t>
-      </w:r>
-      <w:proofErr w:type="spellEnd"/>
-      <w:r>
-        <w:t>/</w:t>
-      </w:r>
-      <w:proofErr w:type="spellStart"/>
-      <w:r>
-        <w:t>dos_config</w:t>
-      </w:r>
-      <w:proofErr w:type="spellEnd"/>
-      <w:r>
-        <w:t>/setup_dos.sh.</w:t>
-      </w:r>
-    </w:p>
-    <w:p>
-      <w:pPr>
-        <w:pStyle w:val="ListParagraph"/>
-        <w:ind w:left="1080"/>
-        <w:rPr>
-          <w:b/>
-        </w:rPr>
-      </w:pPr>
-    </w:p>
-    <w:p>
-      <w:pPr>
-        <w:pStyle w:val="ListParagraph"/>
-        <w:numPr>
-          <w:ilvl w:val="0"/>
-          <w:numId w:val="1"/>
-        </w:numPr>
-        <w:rPr>
-          <w:b/>
-        </w:rPr>
-      </w:pPr>
-      <w:r>
-        <w:rPr>
-          <w:b/>
-        </w:rPr>
-        <w:t>Useful commands</w:t>
-      </w:r>
-      <w:r>
-        <w:rPr>
-          <w:b/>
-        </w:rPr>
-        <w:t xml:space="preserve"> for monitoring the </w:t>
-      </w:r>
-      <w:proofErr w:type="spellStart"/>
-      <w:r>
-        <w:rPr>
-          <w:b/>
-        </w:rPr>
-        <w:t>petalcontroller</w:t>
-      </w:r>
-      <w:proofErr w:type="spellEnd"/>
-      <w:r>
-        <w:rPr>
-          <w:b/>
-        </w:rPr>
-        <w:t xml:space="preserve"> service</w:t>
-      </w:r>
-    </w:p>
-    <w:p>
-      <w:pPr>
-        <w:pStyle w:val="ListParagraph"/>
-        <w:numPr>
-          <w:ilvl w:val="1"/>
-          <w:numId w:val="1"/>
-        </w:numPr>
-        <w:rPr>
-          <w:b/>
-        </w:rPr>
-      </w:pPr>
-      <w:r>
-        <w:rPr>
-          <w:b/>
-        </w:rPr>
-        <w:t>‘</w:t>
-      </w:r>
-      <w:proofErr w:type="spellStart"/>
-      <w:r>
-        <w:rPr>
-          <w:b/>
-        </w:rPr>
-        <w:t>sudo</w:t>
-      </w:r>
-      <w:proofErr w:type="spellEnd"/>
-      <w:r>
-        <w:rPr>
-          <w:b/>
-        </w:rPr>
-        <w:t xml:space="preserve"> </w:t>
-      </w:r>
-      <w:proofErr w:type="spellStart"/>
-      <w:r>
-        <w:rPr>
-          <w:b/>
-        </w:rPr>
-        <w:t>systemctl</w:t>
-      </w:r>
-      <w:proofErr w:type="spellEnd"/>
-      <w:r>
-        <w:rPr>
-          <w:b/>
-        </w:rPr>
-        <w:t xml:space="preserve"> </w:t>
-      </w:r>
-      <w:r>
-        <w:rPr>
-          <w:b/>
-        </w:rPr>
-        <w:t>restart/start/stop</w:t>
-      </w:r>
-      <w:r>
-        <w:rPr>
-          <w:b/>
-        </w:rPr>
-        <w:t xml:space="preserve"> </w:t>
-      </w:r>
-      <w:proofErr w:type="spellStart"/>
-      <w:r>
-        <w:rPr>
-          <w:b/>
-        </w:rPr>
-        <w:t>autoDOS</w:t>
-      </w:r>
-      <w:proofErr w:type="spellEnd"/>
-      <w:r>
-        <w:rPr>
-          <w:b/>
-        </w:rPr>
-        <w:t xml:space="preserve">’ </w:t>
-      </w:r>
-      <w:r>
-        <w:t xml:space="preserve">– restarts, starts or stops the </w:t>
+        <w:t>– restarts, starts,</w:t>
+      </w:r>
+      <w:r>
+        <w:t xml:space="preserve"> stops</w:t>
+      </w:r>
+      <w:r>
+        <w:t>, or gets status from</w:t>
+      </w:r>
+      <w:r>
+        <w:t xml:space="preserve"> the </w:t>
       </w:r>
       <w:proofErr w:type="spellStart"/>
       <w:r>
@@ -1020,7 +1225,7 @@
   <w:abstractNum w:abstractNumId="0">
     <w:nsid w:val="41342549"/>
     <w:multiLevelType w:val="hybridMultilevel"/>
-    <w:tmpl w:val="82C43922"/>
+    <w:tmpl w:val="99306612"/>
     <w:lvl w:ilvl="0" w:tplc="0374F246">
       <w:start w:val="1"/>
       <w:numFmt w:val="upperRoman"/>
@@ -1057,7 +1262,7 @@
         <w:rFonts w:ascii="Symbol" w:hAnsi="Symbol" w:hint="default"/>
       </w:rPr>
     </w:lvl>
-    <w:lvl w:ilvl="3" w:tplc="0409000F" w:tentative="1">
+    <w:lvl w:ilvl="3" w:tplc="0409000F">
       <w:start w:val="1"/>
       <w:numFmt w:val="decimal"/>
       <w:lvlText w:val="%4."/>
@@ -1354,6 +1559,17 @@
       <w:contextualSpacing/>
     </w:pPr>
   </w:style>
+  <w:style w:type="character" w:styleId="Hyperlink">
+    <w:name w:val="Hyperlink"/>
+    <w:basedOn w:val="DefaultParagraphFont"/>
+    <w:uiPriority w:val="99"/>
+    <w:unhideWhenUsed/>
+    <w:rsid w:val="007F1485"/>
+    <w:rPr>
+      <w:color w:val="0000FF" w:themeColor="hyperlink"/>
+      <w:u w:val="single"/>
+    </w:rPr>
+  </w:style>
 </w:styles>
 </file>
 
@@ -1592,6 +1808,17 @@
       <w:ind w:left="720"/>
       <w:contextualSpacing/>
     </w:pPr>
+  </w:style>
+  <w:style w:type="character" w:styleId="Hyperlink">
+    <w:name w:val="Hyperlink"/>
+    <w:basedOn w:val="DefaultParagraphFont"/>
+    <w:uiPriority w:val="99"/>
+    <w:unhideWhenUsed/>
+    <w:rsid w:val="007F1485"/>
+    <w:rPr>
+      <w:color w:val="0000FF" w:themeColor="hyperlink"/>
+      <w:u w:val="single"/>
+    </w:rPr>
   </w:style>
 </w:styles>
 </file>
@@ -1886,7 +2113,7 @@
 </file>
 
 <file path=customXml/itemProps1.xml><?xml version="1.0" encoding="utf-8"?>
-<ds:datastoreItem xmlns:ds="http://schemas.openxmlformats.org/officeDocument/2006/customXml" ds:itemID="{415B13CE-D96E-4B1C-9C53-9AC0A9CC9D96}">
+<ds:datastoreItem xmlns:ds="http://schemas.openxmlformats.org/officeDocument/2006/customXml" ds:itemID="{858FB4DE-7360-467D-A9FF-9A4359D216A4}">
   <ds:schemaRefs>
     <ds:schemaRef ds:uri="http://schemas.openxmlformats.org/officeDocument/2006/bibliography"/>
   </ds:schemaRefs>
